--- a/assignment12/Homework 12 Team #2.docx
+++ b/assignment12/Homework 12 Team #2.docx
@@ -11,6 +11,7 @@
         <w:rPr>
           <w:sz w:val="18"/>
           <w:szCs w:val="18"/>
+          <w:lang w:val="es-CO"/>
         </w:rPr>
       </w:pPr>
       <w:r>
@@ -18,6 +19,7 @@
           <w:rStyle w:val="normaltextrun"/>
           <w:b/>
           <w:bCs/>
+          <w:lang w:val="es-CO"/>
         </w:rPr>
         <w:t>Homework #</w:t>
       </w:r>
@@ -26,6 +28,7 @@
           <w:rStyle w:val="normaltextrun"/>
           <w:b/>
           <w:bCs/>
+          <w:lang w:val="es-CO"/>
         </w:rPr>
         <w:t>1</w:t>
       </w:r>
@@ -34,6 +37,7 @@
           <w:rStyle w:val="normaltextrun"/>
           <w:b/>
           <w:bCs/>
+          <w:lang w:val="es-CO"/>
         </w:rPr>
         <w:t>2</w:t>
       </w:r>
@@ -47,6 +51,7 @@
         <w:rPr>
           <w:sz w:val="18"/>
           <w:szCs w:val="18"/>
+          <w:lang w:val="es-CO"/>
         </w:rPr>
       </w:pPr>
       <w:r>
@@ -54,12 +59,14 @@
           <w:rStyle w:val="normaltextrun"/>
           <w:b/>
           <w:bCs/>
+          <w:lang w:val="es-CO"/>
         </w:rPr>
         <w:t>Team 2: </w:t>
       </w:r>
       <w:r>
         <w:rPr>
           <w:rStyle w:val="eop"/>
+          <w:lang w:val="es-CO"/>
         </w:rPr>
         <w:t> </w:t>
       </w:r>
@@ -73,6 +80,7 @@
         <w:rPr>
           <w:sz w:val="18"/>
           <w:szCs w:val="18"/>
+          <w:lang w:val="es-CO"/>
         </w:rPr>
       </w:pPr>
       <w:r>
@@ -80,12 +88,14 @@
           <w:rStyle w:val="normaltextrun"/>
           <w:b/>
           <w:bCs/>
+          <w:lang w:val="es-CO"/>
         </w:rPr>
         <w:t>Julian Carvajal Rico </w:t>
       </w:r>
       <w:r>
         <w:rPr>
           <w:rStyle w:val="eop"/>
+          <w:lang w:val="es-CO"/>
         </w:rPr>
         <w:t> </w:t>
       </w:r>
@@ -98,6 +108,7 @@
         <w:textAlignment w:val="baseline"/>
         <w:rPr>
           <w:rStyle w:val="eop"/>
+          <w:lang w:val="es-CO"/>
         </w:rPr>
       </w:pPr>
       <w:r>
@@ -105,14 +116,297 @@
           <w:rStyle w:val="normaltextrun"/>
           <w:b/>
           <w:bCs/>
+          <w:lang w:val="es-CO"/>
         </w:rPr>
         <w:t>Roberto Enriquez Vargas</w:t>
       </w:r>
       <w:r>
         <w:rPr>
           <w:rStyle w:val="eop"/>
+          <w:lang w:val="es-CO"/>
         </w:rPr>
         <w:t> </w:t>
+      </w:r>
+    </w:p>
+    <w:p>
+      <w:pPr>
+        <w:pStyle w:val="paragraph"/>
+        <w:spacing w:before="0" w:beforeAutospacing="0" w:after="0" w:afterAutospacing="0" w:line="360" w:lineRule="auto"/>
+        <w:jc w:val="both"/>
+        <w:textAlignment w:val="baseline"/>
+        <w:rPr>
+          <w:sz w:val="18"/>
+          <w:szCs w:val="18"/>
+          <w:lang w:val="es-CO"/>
+        </w:rPr>
+      </w:pPr>
+    </w:p>
+    <w:p>
+      <w:pPr>
+        <w:pStyle w:val="paragraph"/>
+        <w:spacing w:before="0" w:beforeAutospacing="0" w:after="0" w:afterAutospacing="0" w:line="360" w:lineRule="auto"/>
+        <w:jc w:val="both"/>
+        <w:textAlignment w:val="baseline"/>
+        <w:rPr>
+          <w:szCs w:val="18"/>
+        </w:rPr>
+      </w:pPr>
+      <w:r>
+        <w:rPr>
+          <w:szCs w:val="18"/>
+        </w:rPr>
+        <w:t>In comparing the performance of CuPy and NumPy for solving a large system of 30,000 by 30,000 equations, it is evident that CuPy significantly outperforms NumPy</w:t>
+      </w:r>
+      <w:r>
+        <w:rPr>
+          <w:szCs w:val="18"/>
+        </w:rPr>
+        <w:t xml:space="preserve"> as shown in Table 1</w:t>
+      </w:r>
+      <w:r>
+        <w:rPr>
+          <w:szCs w:val="18"/>
+        </w:rPr>
+        <w:t>. CuPy required approximately 4.68 seconds to create matrices and solve the system, whereas NumPy took about 12.89 seconds. This substantial reduction in time, with CuPy being almost three times faster, underscores its efficiency in handling large-scale computations</w:t>
+      </w:r>
+      <w:r>
+        <w:rPr>
+          <w:szCs w:val="18"/>
+        </w:rPr>
+        <w:t xml:space="preserve"> while obtaining the same result as can be seen in the vector </w:t>
+      </w:r>
+      <w:r>
+        <w:rPr>
+          <w:b/>
+          <w:bCs/>
+          <w:i/>
+          <w:iCs/>
+          <w:szCs w:val="18"/>
+        </w:rPr>
+        <w:t>u</w:t>
+      </w:r>
+      <w:r>
+        <w:rPr>
+          <w:b/>
+          <w:bCs/>
+          <w:i/>
+          <w:iCs/>
+          <w:szCs w:val="18"/>
+        </w:rPr>
+        <w:t>:</w:t>
+      </w:r>
+      <w:r>
+        <w:rPr>
+          <w:szCs w:val="18"/>
+        </w:rPr>
+        <w:t xml:space="preserve"> in Figure 1 and Figure 2</w:t>
+      </w:r>
+      <w:r>
+        <w:rPr>
+          <w:szCs w:val="18"/>
+        </w:rPr>
+        <w:t>. The speed-up factor of approximately 2.75 highlights the benefits of leveraging GPU acceleration, as CuPy does, over traditional CPU-based computations like those performed by NumPy. This advantage is particularly crucial in numerical computing, where operations involve large matrices. Organizations involved in large-scale data computations may find it beneficial to integrate GPU-accelerated libraries such as CuPy into their workflows to optimize performance.</w:t>
+      </w:r>
+    </w:p>
+    <w:p>
+      <w:pPr>
+        <w:pStyle w:val="Caption"/>
+        <w:keepNext/>
+        <w:jc w:val="center"/>
+      </w:pPr>
+      <w:r>
+        <w:t xml:space="preserve">Table </w:t>
+      </w:r>
+      <w:r>
+        <w:fldChar w:fldCharType="begin"/>
+      </w:r>
+      <w:r>
+        <w:instrText xml:space="preserve"> SEQ Table \* ARABIC </w:instrText>
+      </w:r>
+      <w:r>
+        <w:fldChar w:fldCharType="separate"/>
+      </w:r>
+      <w:r>
+        <w:rPr>
+          <w:noProof/>
+        </w:rPr>
+        <w:t>1</w:t>
+      </w:r>
+      <w:r>
+        <w:fldChar w:fldCharType="end"/>
+      </w:r>
+      <w:r>
+        <w:t xml:space="preserve"> - </w:t>
+      </w:r>
+      <w:r>
+        <w:t xml:space="preserve">Performance </w:t>
+      </w:r>
+      <w:r>
+        <w:t>a</w:t>
+      </w:r>
+      <w:r>
+        <w:t>nalysis</w:t>
+      </w:r>
+      <w:r>
+        <w:t>.</w:t>
+      </w:r>
+    </w:p>
+    <w:p>
+      <w:pPr>
+        <w:pStyle w:val="paragraph"/>
+        <w:keepNext/>
+        <w:spacing w:before="0" w:beforeAutospacing="0" w:after="0" w:afterAutospacing="0" w:line="360" w:lineRule="auto"/>
+        <w:jc w:val="center"/>
+        <w:textAlignment w:val="baseline"/>
+      </w:pPr>
+      <w:r>
+        <w:drawing>
+          <wp:inline distT="0" distB="0" distL="0" distR="0" wp14:anchorId="46F666C7" wp14:editId="7235956C">
+            <wp:extent cx="2790908" cy="987397"/>
+            <wp:effectExtent l="0" t="0" r="0" b="3810"/>
+            <wp:docPr id="251314603" name="Picture 1"/>
+            <wp:cNvGraphicFramePr>
+              <a:graphicFrameLocks xmlns:a="http://schemas.openxmlformats.org/drawingml/2006/main" noChangeAspect="1"/>
+            </wp:cNvGraphicFramePr>
+            <a:graphic xmlns:a="http://schemas.openxmlformats.org/drawingml/2006/main">
+              <a:graphicData uri="http://schemas.openxmlformats.org/drawingml/2006/picture">
+                <pic:pic xmlns:pic="http://schemas.openxmlformats.org/drawingml/2006/picture">
+                  <pic:nvPicPr>
+                    <pic:cNvPr id="0" name="Picture 1"/>
+                    <pic:cNvPicPr>
+                      <a:picLocks noChangeAspect="1" noChangeArrowheads="1"/>
+                    </pic:cNvPicPr>
+                  </pic:nvPicPr>
+                  <pic:blipFill>
+                    <a:blip r:embed="rId5">
+                      <a:extLst>
+                        <a:ext uri="{28A0092B-C50C-407E-A947-70E740481C1C}">
+                          <a14:useLocalDpi xmlns:a14="http://schemas.microsoft.com/office/drawing/2010/main" val="0"/>
+                        </a:ext>
+                      </a:extLst>
+                    </a:blip>
+                    <a:srcRect/>
+                    <a:stretch>
+                      <a:fillRect/>
+                    </a:stretch>
+                  </pic:blipFill>
+                  <pic:spPr bwMode="auto">
+                    <a:xfrm>
+                      <a:off x="0" y="0"/>
+                      <a:ext cx="2804939" cy="992361"/>
+                    </a:xfrm>
+                    <a:prstGeom prst="rect">
+                      <a:avLst/>
+                    </a:prstGeom>
+                    <a:noFill/>
+                    <a:ln>
+                      <a:noFill/>
+                    </a:ln>
+                  </pic:spPr>
+                </pic:pic>
+              </a:graphicData>
+            </a:graphic>
+          </wp:inline>
+        </w:drawing>
+      </w:r>
+    </w:p>
+    <w:p>
+      <w:pPr>
+        <w:pStyle w:val="paragraph"/>
+        <w:spacing w:before="0" w:beforeAutospacing="0" w:after="0" w:afterAutospacing="0" w:line="360" w:lineRule="auto"/>
+        <w:textAlignment w:val="baseline"/>
+        <w:rPr>
+          <w:szCs w:val="18"/>
+        </w:rPr>
+      </w:pPr>
+    </w:p>
+    <w:p>
+      <w:pPr>
+        <w:pStyle w:val="paragraph"/>
+        <w:spacing w:before="0" w:beforeAutospacing="0" w:after="0" w:afterAutospacing="0" w:line="360" w:lineRule="auto"/>
+        <w:textAlignment w:val="baseline"/>
+        <w:rPr>
+          <w:szCs w:val="18"/>
+        </w:rPr>
+      </w:pPr>
+    </w:p>
+    <w:p>
+      <w:pPr>
+        <w:pStyle w:val="paragraph"/>
+        <w:keepNext/>
+        <w:spacing w:before="0" w:beforeAutospacing="0" w:after="0" w:afterAutospacing="0" w:line="360" w:lineRule="auto"/>
+        <w:jc w:val="center"/>
+        <w:textAlignment w:val="baseline"/>
+      </w:pPr>
+      <w:r>
+        <w:rPr>
+          <w:szCs w:val="18"/>
+        </w:rPr>
+        <w:drawing>
+          <wp:inline distT="0" distB="0" distL="0" distR="0" wp14:anchorId="44BA6991" wp14:editId="716B79ED">
+            <wp:extent cx="4007457" cy="1257116"/>
+            <wp:effectExtent l="0" t="0" r="0" b="635"/>
+            <wp:docPr id="1324016714" name="Picture 1" descr="A computer screen with white text&#10;&#10;Description automatically generated"/>
+            <wp:cNvGraphicFramePr>
+              <a:graphicFrameLocks xmlns:a="http://schemas.openxmlformats.org/drawingml/2006/main" noChangeAspect="1"/>
+            </wp:cNvGraphicFramePr>
+            <a:graphic xmlns:a="http://schemas.openxmlformats.org/drawingml/2006/main">
+              <a:graphicData uri="http://schemas.openxmlformats.org/drawingml/2006/picture">
+                <pic:pic xmlns:pic="http://schemas.openxmlformats.org/drawingml/2006/picture">
+                  <pic:nvPicPr>
+                    <pic:cNvPr id="1324016714" name="Picture 1" descr="A computer screen with white text&#10;&#10;Description automatically generated"/>
+                    <pic:cNvPicPr/>
+                  </pic:nvPicPr>
+                  <pic:blipFill>
+                    <a:blip r:embed="rId6"/>
+                    <a:stretch>
+                      <a:fillRect/>
+                    </a:stretch>
+                  </pic:blipFill>
+                  <pic:spPr>
+                    <a:xfrm>
+                      <a:off x="0" y="0"/>
+                      <a:ext cx="4033466" cy="1265275"/>
+                    </a:xfrm>
+                    <a:prstGeom prst="rect">
+                      <a:avLst/>
+                    </a:prstGeom>
+                  </pic:spPr>
+                </pic:pic>
+              </a:graphicData>
+            </a:graphic>
+          </wp:inline>
+        </w:drawing>
+      </w:r>
+    </w:p>
+    <w:p>
+      <w:pPr>
+        <w:pStyle w:val="Caption"/>
+        <w:jc w:val="center"/>
+      </w:pPr>
+      <w:r>
+        <w:t xml:space="preserve">Figure </w:t>
+      </w:r>
+      <w:r>
+        <w:fldChar w:fldCharType="begin"/>
+      </w:r>
+      <w:r>
+        <w:instrText xml:space="preserve"> SEQ Figure \* ARABIC </w:instrText>
+      </w:r>
+      <w:r>
+        <w:fldChar w:fldCharType="separate"/>
+      </w:r>
+      <w:r>
+        <w:rPr>
+          <w:noProof/>
+        </w:rPr>
+        <w:t>1</w:t>
+      </w:r>
+      <w:r>
+        <w:fldChar w:fldCharType="end"/>
+      </w:r>
+      <w:r>
+        <w:t xml:space="preserve"> - Cupy output.</w:t>
       </w:r>
     </w:p>
     <w:p>
@@ -122,15 +416,96 @@
         <w:jc w:val="center"/>
         <w:textAlignment w:val="baseline"/>
         <w:rPr>
-          <w:sz w:val="18"/>
-          <w:szCs w:val="18"/>
-        </w:rPr>
-      </w:pPr>
-    </w:p>
+          <w:szCs w:val="18"/>
+        </w:rPr>
+      </w:pPr>
+    </w:p>
+    <w:p>
+      <w:pPr>
+        <w:pStyle w:val="paragraph"/>
+        <w:keepNext/>
+        <w:spacing w:before="0" w:beforeAutospacing="0" w:after="0" w:afterAutospacing="0" w:line="360" w:lineRule="auto"/>
+        <w:jc w:val="center"/>
+        <w:textAlignment w:val="baseline"/>
+      </w:pPr>
+      <w:r>
+        <w:rPr>
+          <w:szCs w:val="18"/>
+        </w:rPr>
+        <w:lastRenderedPageBreak/>
+        <w:drawing>
+          <wp:inline distT="0" distB="0" distL="0" distR="0" wp14:anchorId="4BD97ED1" wp14:editId="57013051">
+            <wp:extent cx="3665551" cy="2214047"/>
+            <wp:effectExtent l="0" t="0" r="0" b="0"/>
+            <wp:docPr id="156183228" name="Picture 1" descr="A computer screen shot of numbers and letters&#10;&#10;Description automatically generated"/>
+            <wp:cNvGraphicFramePr>
+              <a:graphicFrameLocks xmlns:a="http://schemas.openxmlformats.org/drawingml/2006/main" noChangeAspect="1"/>
+            </wp:cNvGraphicFramePr>
+            <a:graphic xmlns:a="http://schemas.openxmlformats.org/drawingml/2006/main">
+              <a:graphicData uri="http://schemas.openxmlformats.org/drawingml/2006/picture">
+                <pic:pic xmlns:pic="http://schemas.openxmlformats.org/drawingml/2006/picture">
+                  <pic:nvPicPr>
+                    <pic:cNvPr id="156183228" name="Picture 1" descr="A computer screen shot of numbers and letters&#10;&#10;Description automatically generated"/>
+                    <pic:cNvPicPr/>
+                  </pic:nvPicPr>
+                  <pic:blipFill>
+                    <a:blip r:embed="rId7"/>
+                    <a:stretch>
+                      <a:fillRect/>
+                    </a:stretch>
+                  </pic:blipFill>
+                  <pic:spPr>
+                    <a:xfrm>
+                      <a:off x="0" y="0"/>
+                      <a:ext cx="3676901" cy="2220902"/>
+                    </a:xfrm>
+                    <a:prstGeom prst="rect">
+                      <a:avLst/>
+                    </a:prstGeom>
+                  </pic:spPr>
+                </pic:pic>
+              </a:graphicData>
+            </a:graphic>
+          </wp:inline>
+        </w:drawing>
+      </w:r>
+    </w:p>
+    <w:p>
+      <w:pPr>
+        <w:pStyle w:val="Caption"/>
+        <w:jc w:val="center"/>
+      </w:pPr>
+      <w:r>
+        <w:t xml:space="preserve">Figure </w:t>
+      </w:r>
+      <w:r>
+        <w:fldChar w:fldCharType="begin"/>
+      </w:r>
+      <w:r>
+        <w:instrText xml:space="preserve"> SEQ Figure \* ARABIC </w:instrText>
+      </w:r>
+      <w:r>
+        <w:fldChar w:fldCharType="separate"/>
+      </w:r>
+      <w:r>
+        <w:rPr>
+          <w:noProof/>
+        </w:rPr>
+        <w:t>2</w:t>
+      </w:r>
+      <w:r>
+        <w:fldChar w:fldCharType="end"/>
+      </w:r>
+      <w:r>
+        <w:t xml:space="preserve"> - Numpy output.</w:t>
+      </w:r>
+    </w:p>
+    <w:p/>
     <w:p>
       <w:pPr>
         <w:pStyle w:val="paragraph"/>
         <w:spacing w:before="0" w:beforeAutospacing="0" w:after="0" w:afterAutospacing="0" w:line="360" w:lineRule="auto"/>
+        <w:jc w:val="both"/>
         <w:textAlignment w:val="baseline"/>
         <w:rPr>
           <w:szCs w:val="18"/>
@@ -140,81 +515,28 @@
         <w:rPr>
           <w:szCs w:val="18"/>
         </w:rPr>
-        <w:t xml:space="preserve">The following 3 figures are the requested </w:t>
-      </w:r>
-      <w:r>
-        <w:rPr>
-          <w:szCs w:val="18"/>
-        </w:rPr>
-        <w:t xml:space="preserve">visualizations using </w:t>
-      </w:r>
-      <w:r>
-        <w:rPr>
-          <w:szCs w:val="18"/>
-        </w:rPr>
-        <w:t>P</w:t>
-      </w:r>
-      <w:r>
-        <w:rPr>
-          <w:szCs w:val="18"/>
-        </w:rPr>
-        <w:t>ara</w:t>
-      </w:r>
-      <w:r>
-        <w:rPr>
-          <w:szCs w:val="18"/>
-        </w:rPr>
-        <w:t>V</w:t>
-      </w:r>
-      <w:r>
-        <w:rPr>
-          <w:szCs w:val="18"/>
-        </w:rPr>
-        <w:t>iew from homework 13</w:t>
-      </w:r>
-      <w:r>
-        <w:rPr>
-          <w:szCs w:val="18"/>
-        </w:rPr>
-        <w:t xml:space="preserve">. </w:t>
-      </w:r>
-      <w:r>
-        <w:rPr>
-          <w:szCs w:val="18"/>
-        </w:rPr>
-        <w:t xml:space="preserve">Figure 1 and Figure 2 correlate to part 1 of the homework while Figure 3 is from part 2 of the homework. </w:t>
-      </w:r>
-      <w:r>
-        <w:rPr>
-          <w:szCs w:val="18"/>
-        </w:rPr>
-        <w:t xml:space="preserve">Figure 1 </w:t>
-      </w:r>
-      <w:r>
-        <w:rPr>
-          <w:szCs w:val="18"/>
-        </w:rPr>
-        <w:t>shows the scaler field (dcenter) with the set view set to surface with edges. Figure 2 shows the same figure warped by the velocity vector with a scale of 0.5. Figure 3 shows a view of the field</w:t>
-      </w:r>
-      <w:r>
-        <w:rPr>
-          <w:szCs w:val="18"/>
-        </w:rPr>
-        <w:t>_1</w:t>
-      </w:r>
-      <w:r>
-        <w:rPr>
-          <w:szCs w:val="18"/>
-        </w:rPr>
-        <w:t xml:space="preserve"> component as a surface without edges clipped in the z normal plane. Once the clip has occurred the model reveals a hidden message</w:t>
-      </w:r>
-      <w:r>
-        <w:rPr>
-          <w:szCs w:val="18"/>
-        </w:rPr>
-        <w:t xml:space="preserve"> to the user.</w:t>
-      </w:r>
-    </w:p>
+        <w:t>In conclusion</w:t>
+      </w:r>
+      <w:r>
+        <w:rPr>
+          <w:szCs w:val="18"/>
+        </w:rPr>
+        <w:t xml:space="preserve">, for tasks that demand high computational efficiency and involve heavy matrix operations, CuPy </w:t>
+      </w:r>
+      <w:r>
+        <w:rPr>
+          <w:szCs w:val="18"/>
+        </w:rPr>
+        <w:t>is</w:t>
+      </w:r>
+      <w:r>
+        <w:rPr>
+          <w:szCs w:val="18"/>
+        </w:rPr>
+        <w:t xml:space="preserve"> highly recommended due to its effective use of GPU resources, leading to quicker computation times compared to CPU-based alternatives.</w:t>
+      </w:r>
+    </w:p>
+    <w:p/>
     <w:p>
       <w:pPr>
         <w:rPr>
